--- a/SE311-114G/Alternative Configuration.docx
+++ b/SE311-114G/Alternative Configuration.docx
@@ -19,6 +19,150 @@
       </w:r>
     </w:p>
     <w:p>
+      <w:r>
+        <w:t xml:space="preserve">Switching to composite armor presented us with two choices.  First, we could assume an equivalent protection under the new technology and count secondary effects principally as a function of the weight benefit.  Second, we could assume an equal weight and derive secondary effects from an increased protection.  The former was chosen </w:t>
+      </w:r>
+      <w:r>
+        <w:t>because</w:t>
+      </w:r>
+      <w:r>
+        <w:t xml:space="preserve"> it seemed to have a broader range of second order effects.</w:t>
+      </w:r>
+    </w:p>
+    <w:p/>
+    <w:p>
+      <w:r>
+        <w:t>Consequently,</w:t>
+      </w:r>
+      <w:r>
+        <w:t xml:space="preserve"> it was determined that s</w:t>
+      </w:r>
+      <w:r>
+        <w:t xml:space="preserve">witching from standard to composite armor had </w:t>
+      </w:r>
+      <w:r>
+        <w:t>a principal positive effect on weight, which in turn had positive affects on speed.  C</w:t>
+      </w:r>
+      <w:r>
+        <w:t>oncealment</w:t>
+      </w:r>
+      <w:r>
+        <w:t xml:space="preserve"> was also improved, though not as a fu</w:t>
+      </w:r>
+      <w:r>
+        <w:t xml:space="preserve">nction of weight, due to </w:t>
+      </w:r>
+      <w:r>
+        <w:t>properties resulting in</w:t>
+      </w:r>
+      <w:r>
+        <w:t xml:space="preserve"> improved thermal and electromagnetic signature management</w:t>
+      </w:r>
+      <w:r>
+        <w:t xml:space="preserve">.  </w:t>
+      </w:r>
+    </w:p>
+    <w:p/>
+    <w:p>
+      <w:r>
+        <w:t xml:space="preserve">This </w:t>
+      </w:r>
+      <w:r>
+        <w:t>selection was made</w:t>
+      </w:r>
+      <w:r>
+        <w:t xml:space="preserve"> by comparing the new configuration technology to the functional capabilities and selecting the four that already applied to the standard armor configuration, </w:t>
+      </w:r>
+      <w:r>
+        <w:rPr>
+          <w:i/>
+        </w:rPr>
+        <w:t xml:space="preserve">withstand close combat, withstand under-vehicle attack, withstand large caliber attack, </w:t>
+      </w:r>
+      <w:r>
+        <w:t xml:space="preserve">and </w:t>
+      </w:r>
+      <w:r>
+        <w:rPr>
+          <w:i/>
+        </w:rPr>
+        <w:t>withstand indirect attack.</w:t>
+      </w:r>
+      <w:r>
+        <w:t xml:space="preserve">  Additionally, five more functional capabilities were selected</w:t>
+      </w:r>
+      <w:r>
+        <w:t xml:space="preserve"> based on the desirable properties of the composite armor</w:t>
+      </w:r>
+      <w:r>
+        <w:t xml:space="preserve">, </w:t>
+      </w:r>
+      <w:r>
+        <w:rPr>
+          <w:i/>
+        </w:rPr>
+        <w:t>traverse terrain, improve spee</w:t>
+      </w:r>
+      <w:r>
+        <w:rPr>
+          <w:i/>
+        </w:rPr>
+        <w:t>d, power vehicle, availability</w:t>
+      </w:r>
+      <w:r>
+        <w:rPr>
+          <w:i/>
+        </w:rPr>
+        <w:t xml:space="preserve">, </w:t>
+      </w:r>
+      <w:r>
+        <w:t>and</w:t>
+      </w:r>
+      <w:r>
+        <w:rPr>
+          <w:i/>
+        </w:rPr>
+        <w:t xml:space="preserve"> transportability</w:t>
+      </w:r>
+      <w:r>
+        <w:t>.</w:t>
+      </w:r>
+    </w:p>
+    <w:p/>
+    <w:p>
+      <w:r>
+        <w:t>Having down-selected the functional capabilities, we th</w:t>
+      </w:r>
+      <w:r>
+        <w:t xml:space="preserve">en re-scored these </w:t>
+      </w:r>
+      <w:r>
+        <w:t>against key</w:t>
+      </w:r>
+      <w:r>
+        <w:t xml:space="preserve"> metrics for mobility, protection, and system characteristics</w:t>
+      </w:r>
+      <w:r>
+        <w:t xml:space="preserve">, </w:t>
+      </w:r>
+      <w:r>
+        <w:rPr>
+          <w:i/>
+        </w:rPr>
+        <w:t xml:space="preserve">speed, probability of vehicle kill, probability of concealment, </w:t>
+      </w:r>
+      <w:r>
+        <w:t xml:space="preserve">and </w:t>
+      </w:r>
+      <w:r>
+        <w:rPr>
+          <w:i/>
+        </w:rPr>
+        <w:t>weight.</w:t>
+      </w:r>
+      <w:r>
+        <w:t xml:space="preserve">  Armed with the new scoring matrix, we altered corresponding values in the MANA and re-ran the simulation to determine the effects on mission success.</w:t>
+      </w:r>
       <w:bookmarkStart w:id="0" w:name="_GoBack"/>
       <w:bookmarkEnd w:id="0"/>
     </w:p>
